--- a/Docs/Szakdolgozat-Specifikáció.docx
+++ b/Docs/Szakdolgozat-Specifikáció.docx
@@ -12,8 +12,6 @@
           <w:szCs w:val="44"/>
         </w:rPr>
       </w:pPr>
-      <w:bookmarkStart w:id="0" w:name="_GoBack"/>
-      <w:bookmarkEnd w:id="0"/>
       <w:r>
         <w:rPr>
           <w:rFonts w:ascii="Times New Roman" w:hAnsi="Times New Roman" w:cs="Times New Roman"/>
@@ -74,246 +72,49 @@
       <w:pPr>
         <w:rPr>
           <w:rFonts w:ascii="Times New Roman" w:hAnsi="Times New Roman" w:cs="Times New Roman"/>
-          <w:sz w:val="24"/>
-          <w:szCs w:val="24"/>
-        </w:rPr>
-      </w:pPr>
-      <w:r>
-        <w:rPr>
-          <w:rFonts w:ascii="Times New Roman" w:hAnsi="Times New Roman" w:cs="Times New Roman"/>
-          <w:sz w:val="24"/>
-          <w:szCs w:val="24"/>
-        </w:rPr>
-        <w:t>A feladat egy olyan web</w:t>
-      </w:r>
-      <w:r>
-        <w:rPr>
-          <w:rFonts w:ascii="Times New Roman" w:hAnsi="Times New Roman" w:cs="Times New Roman"/>
-          <w:sz w:val="24"/>
-          <w:szCs w:val="24"/>
-        </w:rPr>
-        <w:t xml:space="preserve">alkalmazás </w:t>
-      </w:r>
-      <w:r>
-        <w:rPr>
-          <w:rFonts w:ascii="Times New Roman" w:hAnsi="Times New Roman" w:cs="Times New Roman"/>
-          <w:sz w:val="24"/>
-          <w:szCs w:val="24"/>
-        </w:rPr>
-        <w:t>készítése</w:t>
-      </w:r>
-      <w:r>
-        <w:rPr>
-          <w:rFonts w:ascii="Times New Roman" w:hAnsi="Times New Roman" w:cs="Times New Roman"/>
-          <w:sz w:val="24"/>
-          <w:szCs w:val="24"/>
-        </w:rPr>
-        <w:t>, am</w:t>
-      </w:r>
-      <w:r>
-        <w:rPr>
-          <w:rFonts w:ascii="Times New Roman" w:hAnsi="Times New Roman" w:cs="Times New Roman"/>
-          <w:sz w:val="24"/>
-          <w:szCs w:val="24"/>
-        </w:rPr>
-        <w:t>elyben</w:t>
-      </w:r>
-      <w:r>
-        <w:rPr>
-          <w:rFonts w:ascii="Times New Roman" w:hAnsi="Times New Roman" w:cs="Times New Roman"/>
-          <w:sz w:val="24"/>
-          <w:szCs w:val="24"/>
-        </w:rPr>
-        <w:t xml:space="preserve"> elektronikai cikkeket lehet </w:t>
-      </w:r>
-      <w:r>
-        <w:rPr>
-          <w:rFonts w:ascii="Times New Roman" w:hAnsi="Times New Roman" w:cs="Times New Roman"/>
-          <w:sz w:val="24"/>
-          <w:szCs w:val="24"/>
-        </w:rPr>
-        <w:t>böngészni</w:t>
-      </w:r>
-      <w:r>
-        <w:rPr>
-          <w:rFonts w:ascii="Times New Roman" w:hAnsi="Times New Roman" w:cs="Times New Roman"/>
-          <w:sz w:val="24"/>
-          <w:szCs w:val="24"/>
-        </w:rPr>
-        <w:t>,</w:t>
-      </w:r>
-      <w:r>
-        <w:rPr>
-          <w:rFonts w:ascii="Times New Roman" w:hAnsi="Times New Roman" w:cs="Times New Roman"/>
-          <w:sz w:val="24"/>
-          <w:szCs w:val="24"/>
-        </w:rPr>
-        <w:t xml:space="preserve"> </w:t>
-      </w:r>
-      <w:r>
-        <w:rPr>
-          <w:rFonts w:ascii="Times New Roman" w:hAnsi="Times New Roman" w:cs="Times New Roman"/>
-          <w:sz w:val="24"/>
-          <w:szCs w:val="24"/>
-        </w:rPr>
-        <w:t>megrendelni.</w:t>
-      </w:r>
-      <w:r>
-        <w:rPr>
-          <w:rFonts w:ascii="Times New Roman" w:hAnsi="Times New Roman" w:cs="Times New Roman"/>
-          <w:sz w:val="24"/>
-          <w:szCs w:val="24"/>
-        </w:rPr>
-        <w:br/>
-      </w:r>
-      <w:r>
-        <w:rPr>
-          <w:rFonts w:ascii="Times New Roman" w:hAnsi="Times New Roman" w:cs="Times New Roman"/>
-          <w:sz w:val="24"/>
-          <w:szCs w:val="24"/>
-        </w:rPr>
-        <w:t xml:space="preserve">A projekt megvalósításához használt </w:t>
+          <w:b/>
+          <w:sz w:val="24"/>
+          <w:szCs w:val="24"/>
+        </w:rPr>
+      </w:pPr>
+      <w:r>
+        <w:rPr>
+          <w:rFonts w:ascii="Times New Roman" w:hAnsi="Times New Roman" w:cs="Times New Roman"/>
+          <w:b/>
+          <w:sz w:val="24"/>
+          <w:szCs w:val="24"/>
+        </w:rPr>
+        <w:t>Fela</w:t>
+      </w:r>
+      <w:r>
+        <w:rPr>
+          <w:rFonts w:ascii="Times New Roman" w:hAnsi="Times New Roman" w:cs="Times New Roman"/>
+          <w:b/>
+          <w:sz w:val="24"/>
+          <w:szCs w:val="24"/>
+        </w:rPr>
+        <w:t xml:space="preserve">dat </w:t>
       </w:r>
       <w:proofErr w:type="gramStart"/>
       <w:r>
         <w:rPr>
           <w:rFonts w:ascii="Times New Roman" w:hAnsi="Times New Roman" w:cs="Times New Roman"/>
-          <w:sz w:val="24"/>
-          <w:szCs w:val="24"/>
-        </w:rPr>
-        <w:t>technológiák :</w:t>
+          <w:b/>
+          <w:sz w:val="24"/>
+          <w:szCs w:val="24"/>
+        </w:rPr>
+        <w:t>Leírása</w:t>
+      </w:r>
+      <w:r>
+        <w:rPr>
+          <w:rFonts w:ascii="Times New Roman" w:hAnsi="Times New Roman" w:cs="Times New Roman"/>
+          <w:b/>
+          <w:sz w:val="24"/>
+          <w:szCs w:val="24"/>
+        </w:rPr>
+        <w:t xml:space="preserve"> :</w:t>
       </w:r>
       <w:proofErr w:type="gramEnd"/>
-      <w:r>
-        <w:rPr>
-          <w:rFonts w:ascii="Times New Roman" w:hAnsi="Times New Roman" w:cs="Times New Roman"/>
-          <w:sz w:val="24"/>
-          <w:szCs w:val="24"/>
-        </w:rPr>
-        <w:t xml:space="preserve"> Backendhez</w:t>
-      </w:r>
-      <w:r>
-        <w:rPr>
-          <w:rFonts w:ascii="Times New Roman" w:hAnsi="Times New Roman" w:cs="Times New Roman"/>
-          <w:sz w:val="24"/>
-          <w:szCs w:val="24"/>
-        </w:rPr>
-        <w:t xml:space="preserve"> </w:t>
-      </w:r>
-      <w:r>
-        <w:rPr>
-          <w:rFonts w:ascii="Times New Roman" w:hAnsi="Times New Roman" w:cs="Times New Roman"/>
-          <w:sz w:val="24"/>
-          <w:szCs w:val="24"/>
-        </w:rPr>
-        <w:t>Java Spring</w:t>
-      </w:r>
-      <w:r>
-        <w:rPr>
-          <w:rFonts w:ascii="Times New Roman" w:hAnsi="Times New Roman" w:cs="Times New Roman"/>
-          <w:sz w:val="24"/>
-          <w:szCs w:val="24"/>
-        </w:rPr>
-        <w:t xml:space="preserve">, </w:t>
-      </w:r>
-      <w:r>
-        <w:rPr>
-          <w:rFonts w:ascii="Times New Roman" w:hAnsi="Times New Roman" w:cs="Times New Roman"/>
-          <w:sz w:val="24"/>
-          <w:szCs w:val="24"/>
-        </w:rPr>
-        <w:t>frontend</w:t>
-      </w:r>
-      <w:r>
-        <w:rPr>
-          <w:rFonts w:ascii="Times New Roman" w:hAnsi="Times New Roman" w:cs="Times New Roman"/>
-          <w:sz w:val="24"/>
-          <w:szCs w:val="24"/>
-        </w:rPr>
-        <w:t>hez</w:t>
-      </w:r>
-      <w:r>
-        <w:rPr>
-          <w:rFonts w:ascii="Times New Roman" w:hAnsi="Times New Roman" w:cs="Times New Roman"/>
-          <w:sz w:val="24"/>
-          <w:szCs w:val="24"/>
-        </w:rPr>
-        <w:t xml:space="preserve"> pedig</w:t>
-      </w:r>
-      <w:r>
-        <w:rPr>
-          <w:rFonts w:ascii="Times New Roman" w:hAnsi="Times New Roman" w:cs="Times New Roman"/>
-          <w:sz w:val="24"/>
-          <w:szCs w:val="24"/>
-        </w:rPr>
-        <w:t xml:space="preserve"> </w:t>
-      </w:r>
-      <w:proofErr w:type="spellStart"/>
-      <w:r>
-        <w:rPr>
-          <w:rFonts w:ascii="Times New Roman" w:hAnsi="Times New Roman" w:cs="Times New Roman"/>
-          <w:sz w:val="24"/>
-          <w:szCs w:val="24"/>
-        </w:rPr>
-        <w:t>Angul</w:t>
-      </w:r>
-      <w:r>
-        <w:rPr>
-          <w:rFonts w:ascii="Times New Roman" w:hAnsi="Times New Roman" w:cs="Times New Roman"/>
-          <w:sz w:val="24"/>
-          <w:szCs w:val="24"/>
-        </w:rPr>
-        <w:t>a</w:t>
-      </w:r>
-      <w:r>
-        <w:rPr>
-          <w:rFonts w:ascii="Times New Roman" w:hAnsi="Times New Roman" w:cs="Times New Roman"/>
-          <w:sz w:val="24"/>
-          <w:szCs w:val="24"/>
-        </w:rPr>
-        <w:t>r</w:t>
-      </w:r>
-      <w:proofErr w:type="spellEnd"/>
-      <w:r>
-        <w:rPr>
-          <w:rFonts w:ascii="Times New Roman" w:hAnsi="Times New Roman" w:cs="Times New Roman"/>
-          <w:sz w:val="24"/>
-          <w:szCs w:val="24"/>
-        </w:rPr>
-        <w:t xml:space="preserve"> </w:t>
-      </w:r>
-      <w:r>
-        <w:rPr>
-          <w:rFonts w:ascii="Times New Roman" w:hAnsi="Times New Roman" w:cs="Times New Roman"/>
-          <w:sz w:val="24"/>
-          <w:szCs w:val="24"/>
-        </w:rPr>
-        <w:t>technológia</w:t>
-      </w:r>
-      <w:r>
-        <w:rPr>
-          <w:rFonts w:ascii="Times New Roman" w:hAnsi="Times New Roman" w:cs="Times New Roman"/>
-          <w:sz w:val="24"/>
-          <w:szCs w:val="24"/>
-        </w:rPr>
-        <w:t xml:space="preserve">. Adatbázisnak </w:t>
-      </w:r>
-      <w:r>
-        <w:rPr>
-          <w:rFonts w:ascii="Times New Roman" w:hAnsi="Times New Roman" w:cs="Times New Roman"/>
-          <w:sz w:val="24"/>
-          <w:szCs w:val="24"/>
-        </w:rPr>
-        <w:t>SQL</w:t>
-      </w:r>
-      <w:r>
-        <w:rPr>
-          <w:rFonts w:ascii="Times New Roman" w:hAnsi="Times New Roman" w:cs="Times New Roman"/>
-          <w:sz w:val="24"/>
-          <w:szCs w:val="24"/>
-        </w:rPr>
-        <w:t xml:space="preserve"> alapú adatbázis.</w:t>
-      </w:r>
     </w:p>
     <w:p>
       <w:pPr>
@@ -329,31 +130,63 @@
           <w:sz w:val="24"/>
           <w:szCs w:val="24"/>
         </w:rPr>
-        <w:t xml:space="preserve">A </w:t>
-      </w:r>
-      <w:r>
-        <w:rPr>
-          <w:rFonts w:ascii="Times New Roman" w:hAnsi="Times New Roman" w:cs="Times New Roman"/>
-          <w:sz w:val="24"/>
-          <w:szCs w:val="24"/>
-        </w:rPr>
-        <w:t xml:space="preserve">projekt </w:t>
-      </w:r>
-      <w:r>
-        <w:rPr>
-          <w:rFonts w:ascii="Times New Roman" w:hAnsi="Times New Roman" w:cs="Times New Roman"/>
-          <w:sz w:val="24"/>
-          <w:szCs w:val="24"/>
-        </w:rPr>
-        <w:t xml:space="preserve">legfőbb </w:t>
-      </w:r>
-      <w:r>
-        <w:rPr>
-          <w:rFonts w:ascii="Times New Roman" w:hAnsi="Times New Roman" w:cs="Times New Roman"/>
-          <w:sz w:val="24"/>
-          <w:szCs w:val="24"/>
-        </w:rPr>
-        <w:t>célja</w:t>
+        <w:t>A feladat egy olyan web</w:t>
+      </w:r>
+      <w:r>
+        <w:rPr>
+          <w:rFonts w:ascii="Times New Roman" w:hAnsi="Times New Roman" w:cs="Times New Roman"/>
+          <w:sz w:val="24"/>
+          <w:szCs w:val="24"/>
+        </w:rPr>
+        <w:t xml:space="preserve">alkalmazás </w:t>
+      </w:r>
+      <w:r>
+        <w:rPr>
+          <w:rFonts w:ascii="Times New Roman" w:hAnsi="Times New Roman" w:cs="Times New Roman"/>
+          <w:sz w:val="24"/>
+          <w:szCs w:val="24"/>
+        </w:rPr>
+        <w:t>készítése</w:t>
+      </w:r>
+      <w:r>
+        <w:rPr>
+          <w:rFonts w:ascii="Times New Roman" w:hAnsi="Times New Roman" w:cs="Times New Roman"/>
+          <w:sz w:val="24"/>
+          <w:szCs w:val="24"/>
+        </w:rPr>
+        <w:t>, am</w:t>
+      </w:r>
+      <w:r>
+        <w:rPr>
+          <w:rFonts w:ascii="Times New Roman" w:hAnsi="Times New Roman" w:cs="Times New Roman"/>
+          <w:sz w:val="24"/>
+          <w:szCs w:val="24"/>
+        </w:rPr>
+        <w:t>elyben</w:t>
+      </w:r>
+      <w:r>
+        <w:rPr>
+          <w:rFonts w:ascii="Times New Roman" w:hAnsi="Times New Roman" w:cs="Times New Roman"/>
+          <w:sz w:val="24"/>
+          <w:szCs w:val="24"/>
+        </w:rPr>
+        <w:t xml:space="preserve"> elektronikai cikkeket lehet </w:t>
+      </w:r>
+      <w:r>
+        <w:rPr>
+          <w:rFonts w:ascii="Times New Roman" w:hAnsi="Times New Roman" w:cs="Times New Roman"/>
+          <w:sz w:val="24"/>
+          <w:szCs w:val="24"/>
+        </w:rPr>
+        <w:t>böngészni</w:t>
+      </w:r>
+      <w:r>
+        <w:rPr>
+          <w:rFonts w:ascii="Times New Roman" w:hAnsi="Times New Roman" w:cs="Times New Roman"/>
+          <w:sz w:val="24"/>
+          <w:szCs w:val="24"/>
+        </w:rPr>
+        <w:t>,</w:t>
       </w:r>
       <w:r>
         <w:rPr>
@@ -369,47 +202,41 @@
           <w:sz w:val="24"/>
           <w:szCs w:val="24"/>
         </w:rPr>
-        <w:t>az lenne</w:t>
-      </w:r>
-      <w:r>
-        <w:rPr>
-          <w:rFonts w:ascii="Times New Roman" w:hAnsi="Times New Roman" w:cs="Times New Roman"/>
-          <w:sz w:val="24"/>
-          <w:szCs w:val="24"/>
-        </w:rPr>
-        <w:t>,</w:t>
-      </w:r>
-      <w:r>
-        <w:rPr>
-          <w:rFonts w:ascii="Times New Roman" w:hAnsi="Times New Roman" w:cs="Times New Roman"/>
-          <w:sz w:val="24"/>
-          <w:szCs w:val="24"/>
-        </w:rPr>
-        <w:t xml:space="preserve"> hogy megismerke</w:t>
-      </w:r>
-      <w:r>
-        <w:rPr>
-          <w:rFonts w:ascii="Times New Roman" w:hAnsi="Times New Roman" w:cs="Times New Roman"/>
-          <w:sz w:val="24"/>
-          <w:szCs w:val="24"/>
-        </w:rPr>
-        <w:t>djek</w:t>
-      </w:r>
-      <w:r>
-        <w:rPr>
-          <w:rFonts w:ascii="Times New Roman" w:hAnsi="Times New Roman" w:cs="Times New Roman"/>
-          <w:sz w:val="24"/>
-          <w:szCs w:val="24"/>
-        </w:rPr>
-        <w:t xml:space="preserve"> a </w:t>
-      </w:r>
-      <w:r>
-        <w:rPr>
-          <w:rFonts w:ascii="Times New Roman" w:hAnsi="Times New Roman" w:cs="Times New Roman"/>
-          <w:sz w:val="24"/>
-          <w:szCs w:val="24"/>
-        </w:rPr>
-        <w:t>Microservice</w:t>
+        <w:t>megrendelni.</w:t>
+      </w:r>
+      <w:r>
+        <w:rPr>
+          <w:rFonts w:ascii="Times New Roman" w:hAnsi="Times New Roman" w:cs="Times New Roman"/>
+          <w:sz w:val="24"/>
+          <w:szCs w:val="24"/>
+        </w:rPr>
+        <w:br/>
+      </w:r>
+      <w:r>
+        <w:rPr>
+          <w:rFonts w:ascii="Times New Roman" w:hAnsi="Times New Roman" w:cs="Times New Roman"/>
+          <w:sz w:val="24"/>
+          <w:szCs w:val="24"/>
+        </w:rPr>
+        <w:t xml:space="preserve">A projekt megvalósításához használt </w:t>
+      </w:r>
+      <w:proofErr w:type="gramStart"/>
+      <w:r>
+        <w:rPr>
+          <w:rFonts w:ascii="Times New Roman" w:hAnsi="Times New Roman" w:cs="Times New Roman"/>
+          <w:sz w:val="24"/>
+          <w:szCs w:val="24"/>
+        </w:rPr>
+        <w:t>technológiák :</w:t>
+      </w:r>
+      <w:proofErr w:type="gramEnd"/>
+      <w:r>
+        <w:rPr>
+          <w:rFonts w:ascii="Times New Roman" w:hAnsi="Times New Roman" w:cs="Times New Roman"/>
+          <w:sz w:val="24"/>
+          <w:szCs w:val="24"/>
+        </w:rPr>
+        <w:t xml:space="preserve"> Backendhez</w:t>
       </w:r>
       <w:r>
         <w:rPr>
@@ -425,23 +252,47 @@
           <w:sz w:val="24"/>
           <w:szCs w:val="24"/>
         </w:rPr>
-        <w:t>architektúrával, mert</w:t>
-      </w:r>
-      <w:r>
-        <w:rPr>
-          <w:rFonts w:ascii="Times New Roman" w:hAnsi="Times New Roman" w:cs="Times New Roman"/>
-          <w:sz w:val="24"/>
-          <w:szCs w:val="24"/>
-        </w:rPr>
-        <w:t xml:space="preserve"> manapság egyre népszer</w:t>
-      </w:r>
-      <w:r>
-        <w:rPr>
-          <w:rFonts w:ascii="Times New Roman" w:hAnsi="Times New Roman" w:cs="Times New Roman"/>
-          <w:sz w:val="24"/>
-          <w:szCs w:val="24"/>
-        </w:rPr>
-        <w:t xml:space="preserve">űbb, ipari </w:t>
+        <w:t>Java Spring</w:t>
+      </w:r>
+      <w:r>
+        <w:rPr>
+          <w:rFonts w:ascii="Times New Roman" w:hAnsi="Times New Roman" w:cs="Times New Roman"/>
+          <w:sz w:val="24"/>
+          <w:szCs w:val="24"/>
+        </w:rPr>
+        <w:t xml:space="preserve">, </w:t>
+      </w:r>
+      <w:r>
+        <w:rPr>
+          <w:rFonts w:ascii="Times New Roman" w:hAnsi="Times New Roman" w:cs="Times New Roman"/>
+          <w:sz w:val="24"/>
+          <w:szCs w:val="24"/>
+        </w:rPr>
+        <w:t>frontend</w:t>
+      </w:r>
+      <w:r>
+        <w:rPr>
+          <w:rFonts w:ascii="Times New Roman" w:hAnsi="Times New Roman" w:cs="Times New Roman"/>
+          <w:sz w:val="24"/>
+          <w:szCs w:val="24"/>
+        </w:rPr>
+        <w:t>hez</w:t>
+      </w:r>
+      <w:r>
+        <w:rPr>
+          <w:rFonts w:ascii="Times New Roman" w:hAnsi="Times New Roman" w:cs="Times New Roman"/>
+          <w:sz w:val="24"/>
+          <w:szCs w:val="24"/>
+        </w:rPr>
+        <w:t xml:space="preserve"> pedig</w:t>
+      </w:r>
+      <w:r>
+        <w:rPr>
+          <w:rFonts w:ascii="Times New Roman" w:hAnsi="Times New Roman" w:cs="Times New Roman"/>
+          <w:sz w:val="24"/>
+          <w:szCs w:val="24"/>
+        </w:rPr>
+        <w:t xml:space="preserve"> </w:t>
       </w:r>
       <w:proofErr w:type="spellStart"/>
       <w:r>
@@ -450,7 +301,23 @@
           <w:sz w:val="24"/>
           <w:szCs w:val="24"/>
         </w:rPr>
-        <w:t>környezetekben</w:t>
+        <w:t>Angul</w:t>
+      </w:r>
+      <w:r>
+        <w:rPr>
+          <w:rFonts w:ascii="Times New Roman" w:hAnsi="Times New Roman" w:cs="Times New Roman"/>
+          <w:sz w:val="24"/>
+          <w:szCs w:val="24"/>
+        </w:rPr>
+        <w:t>a</w:t>
+      </w:r>
+      <w:r>
+        <w:rPr>
+          <w:rFonts w:ascii="Times New Roman" w:hAnsi="Times New Roman" w:cs="Times New Roman"/>
+          <w:sz w:val="24"/>
+          <w:szCs w:val="24"/>
+        </w:rPr>
+        <w:t>r</w:t>
       </w:r>
       <w:proofErr w:type="spellEnd"/>
       <w:r>
@@ -459,7 +326,39 @@
           <w:sz w:val="24"/>
           <w:szCs w:val="24"/>
         </w:rPr>
-        <w:t>.</w:t>
+        <w:t xml:space="preserve"> </w:t>
+      </w:r>
+      <w:r>
+        <w:rPr>
+          <w:rFonts w:ascii="Times New Roman" w:hAnsi="Times New Roman" w:cs="Times New Roman"/>
+          <w:sz w:val="24"/>
+          <w:szCs w:val="24"/>
+        </w:rPr>
+        <w:t>technológia</w:t>
+      </w:r>
+      <w:r>
+        <w:rPr>
+          <w:rFonts w:ascii="Times New Roman" w:hAnsi="Times New Roman" w:cs="Times New Roman"/>
+          <w:sz w:val="24"/>
+          <w:szCs w:val="24"/>
+        </w:rPr>
+        <w:t xml:space="preserve">. Adatbázisnak </w:t>
+      </w:r>
+      <w:r>
+        <w:rPr>
+          <w:rFonts w:ascii="Times New Roman" w:hAnsi="Times New Roman" w:cs="Times New Roman"/>
+          <w:sz w:val="24"/>
+          <w:szCs w:val="24"/>
+        </w:rPr>
+        <w:t>SQL</w:t>
+      </w:r>
+      <w:r>
+        <w:rPr>
+          <w:rFonts w:ascii="Times New Roman" w:hAnsi="Times New Roman" w:cs="Times New Roman"/>
+          <w:sz w:val="24"/>
+          <w:szCs w:val="24"/>
+        </w:rPr>
+        <w:t xml:space="preserve"> alapú adatbázis.</w:t>
       </w:r>
     </w:p>
     <w:p>
@@ -476,6 +375,153 @@
           <w:sz w:val="24"/>
           <w:szCs w:val="24"/>
         </w:rPr>
+        <w:t xml:space="preserve">A </w:t>
+      </w:r>
+      <w:r>
+        <w:rPr>
+          <w:rFonts w:ascii="Times New Roman" w:hAnsi="Times New Roman" w:cs="Times New Roman"/>
+          <w:sz w:val="24"/>
+          <w:szCs w:val="24"/>
+        </w:rPr>
+        <w:t xml:space="preserve">projekt </w:t>
+      </w:r>
+      <w:r>
+        <w:rPr>
+          <w:rFonts w:ascii="Times New Roman" w:hAnsi="Times New Roman" w:cs="Times New Roman"/>
+          <w:sz w:val="24"/>
+          <w:szCs w:val="24"/>
+        </w:rPr>
+        <w:t xml:space="preserve">legfőbb </w:t>
+      </w:r>
+      <w:r>
+        <w:rPr>
+          <w:rFonts w:ascii="Times New Roman" w:hAnsi="Times New Roman" w:cs="Times New Roman"/>
+          <w:sz w:val="24"/>
+          <w:szCs w:val="24"/>
+        </w:rPr>
+        <w:t>célja</w:t>
+      </w:r>
+      <w:r>
+        <w:rPr>
+          <w:rFonts w:ascii="Times New Roman" w:hAnsi="Times New Roman" w:cs="Times New Roman"/>
+          <w:sz w:val="24"/>
+          <w:szCs w:val="24"/>
+        </w:rPr>
+        <w:t xml:space="preserve"> </w:t>
+      </w:r>
+      <w:r>
+        <w:rPr>
+          <w:rFonts w:ascii="Times New Roman" w:hAnsi="Times New Roman" w:cs="Times New Roman"/>
+          <w:sz w:val="24"/>
+          <w:szCs w:val="24"/>
+        </w:rPr>
+        <w:t>az lenne</w:t>
+      </w:r>
+      <w:r>
+        <w:rPr>
+          <w:rFonts w:ascii="Times New Roman" w:hAnsi="Times New Roman" w:cs="Times New Roman"/>
+          <w:sz w:val="24"/>
+          <w:szCs w:val="24"/>
+        </w:rPr>
+        <w:t>,</w:t>
+      </w:r>
+      <w:r>
+        <w:rPr>
+          <w:rFonts w:ascii="Times New Roman" w:hAnsi="Times New Roman" w:cs="Times New Roman"/>
+          <w:sz w:val="24"/>
+          <w:szCs w:val="24"/>
+        </w:rPr>
+        <w:t xml:space="preserve"> hogy</w:t>
+      </w:r>
+      <w:r>
+        <w:rPr>
+          <w:rFonts w:ascii="Times New Roman" w:hAnsi="Times New Roman" w:cs="Times New Roman"/>
+          <w:sz w:val="24"/>
+          <w:szCs w:val="24"/>
+        </w:rPr>
+        <w:t xml:space="preserve"> a hallgató megismerkedjen </w:t>
+      </w:r>
+      <w:r>
+        <w:rPr>
+          <w:rFonts w:ascii="Times New Roman" w:hAnsi="Times New Roman" w:cs="Times New Roman"/>
+          <w:sz w:val="24"/>
+          <w:szCs w:val="24"/>
+        </w:rPr>
+        <w:t xml:space="preserve">a </w:t>
+      </w:r>
+      <w:r>
+        <w:rPr>
+          <w:rFonts w:ascii="Times New Roman" w:hAnsi="Times New Roman" w:cs="Times New Roman"/>
+          <w:sz w:val="24"/>
+          <w:szCs w:val="24"/>
+        </w:rPr>
+        <w:t>Microservice</w:t>
+      </w:r>
+      <w:r>
+        <w:rPr>
+          <w:rFonts w:ascii="Times New Roman" w:hAnsi="Times New Roman" w:cs="Times New Roman"/>
+          <w:sz w:val="24"/>
+          <w:szCs w:val="24"/>
+        </w:rPr>
+        <w:t xml:space="preserve"> </w:t>
+      </w:r>
+      <w:r>
+        <w:rPr>
+          <w:rFonts w:ascii="Times New Roman" w:hAnsi="Times New Roman" w:cs="Times New Roman"/>
+          <w:sz w:val="24"/>
+          <w:szCs w:val="24"/>
+        </w:rPr>
+        <w:t>architektúrával, mert</w:t>
+      </w:r>
+      <w:r>
+        <w:rPr>
+          <w:rFonts w:ascii="Times New Roman" w:hAnsi="Times New Roman" w:cs="Times New Roman"/>
+          <w:sz w:val="24"/>
+          <w:szCs w:val="24"/>
+        </w:rPr>
+        <w:t xml:space="preserve"> manapság egyre népszer</w:t>
+      </w:r>
+      <w:r>
+        <w:rPr>
+          <w:rFonts w:ascii="Times New Roman" w:hAnsi="Times New Roman" w:cs="Times New Roman"/>
+          <w:sz w:val="24"/>
+          <w:szCs w:val="24"/>
+        </w:rPr>
+        <w:t xml:space="preserve">űbb, ipari </w:t>
+      </w:r>
+      <w:proofErr w:type="spellStart"/>
+      <w:r>
+        <w:rPr>
+          <w:rFonts w:ascii="Times New Roman" w:hAnsi="Times New Roman" w:cs="Times New Roman"/>
+          <w:sz w:val="24"/>
+          <w:szCs w:val="24"/>
+        </w:rPr>
+        <w:t>környezetekben</w:t>
+      </w:r>
+      <w:proofErr w:type="spellEnd"/>
+      <w:r>
+        <w:rPr>
+          <w:rFonts w:ascii="Times New Roman" w:hAnsi="Times New Roman" w:cs="Times New Roman"/>
+          <w:sz w:val="24"/>
+          <w:szCs w:val="24"/>
+        </w:rPr>
+        <w:t>.</w:t>
+      </w:r>
+    </w:p>
+    <w:p>
+      <w:pPr>
+        <w:rPr>
+          <w:rFonts w:ascii="Times New Roman" w:hAnsi="Times New Roman" w:cs="Times New Roman"/>
+          <w:sz w:val="24"/>
+          <w:szCs w:val="24"/>
+        </w:rPr>
+      </w:pPr>
+      <w:r>
+        <w:rPr>
+          <w:rFonts w:ascii="Times New Roman" w:hAnsi="Times New Roman" w:cs="Times New Roman"/>
+          <w:sz w:val="24"/>
+          <w:szCs w:val="24"/>
+        </w:rPr>
         <w:t xml:space="preserve">Az elkészítendő alkalmazás </w:t>
       </w:r>
       <w:proofErr w:type="gramStart"/>
@@ -636,6 +682,303 @@
           <w:szCs w:val="24"/>
         </w:rPr>
         <w:t xml:space="preserve"> keresni.</w:t>
+      </w:r>
+    </w:p>
+    <w:p>
+      <w:pPr>
+        <w:rPr>
+          <w:rFonts w:ascii="Times New Roman" w:hAnsi="Times New Roman" w:cs="Times New Roman"/>
+          <w:sz w:val="24"/>
+          <w:szCs w:val="24"/>
+        </w:rPr>
+      </w:pPr>
+    </w:p>
+    <w:p>
+      <w:pPr>
+        <w:rPr>
+          <w:rFonts w:ascii="Times New Roman" w:hAnsi="Times New Roman" w:cs="Times New Roman"/>
+          <w:b/>
+          <w:sz w:val="24"/>
+          <w:szCs w:val="24"/>
+        </w:rPr>
+      </w:pPr>
+      <w:proofErr w:type="spellStart"/>
+      <w:r>
+        <w:rPr>
+          <w:rFonts w:ascii="Times New Roman" w:hAnsi="Times New Roman" w:cs="Times New Roman"/>
+          <w:b/>
+          <w:sz w:val="24"/>
+          <w:szCs w:val="24"/>
+        </w:rPr>
+        <w:t>Adatmodel</w:t>
+      </w:r>
+      <w:proofErr w:type="spellEnd"/>
+      <w:r>
+        <w:rPr>
+          <w:rFonts w:ascii="Times New Roman" w:hAnsi="Times New Roman" w:cs="Times New Roman"/>
+          <w:b/>
+          <w:sz w:val="24"/>
+          <w:szCs w:val="24"/>
+        </w:rPr>
+        <w:t>:</w:t>
+      </w:r>
+    </w:p>
+    <w:p>
+      <w:pPr>
+        <w:rPr>
+          <w:rFonts w:ascii="Times New Roman" w:hAnsi="Times New Roman" w:cs="Times New Roman"/>
+          <w:sz w:val="24"/>
+          <w:szCs w:val="24"/>
+        </w:rPr>
+      </w:pPr>
+      <w:r>
+        <w:rPr>
+          <w:rFonts w:ascii="Times New Roman" w:hAnsi="Times New Roman" w:cs="Times New Roman"/>
+          <w:noProof/>
+          <w:sz w:val="24"/>
+          <w:szCs w:val="24"/>
+          <w:lang w:eastAsia="hu-HU"/>
+        </w:rPr>
+        <w:drawing>
+          <wp:inline distT="0" distB="0" distL="0" distR="0" wp14:anchorId="0C532B6F" wp14:editId="2236511B">
+            <wp:extent cx="5734050" cy="3745230"/>
+            <wp:effectExtent l="0" t="0" r="0" b="7620"/>
+            <wp:docPr id="1" name="Kép 1"/>
+            <wp:cNvGraphicFramePr>
+              <a:graphicFrameLocks xmlns:a="http://schemas.openxmlformats.org/drawingml/2006/main" noChangeAspect="1"/>
+            </wp:cNvGraphicFramePr>
+            <a:graphic xmlns:a="http://schemas.openxmlformats.org/drawingml/2006/main">
+              <a:graphicData uri="http://schemas.openxmlformats.org/drawingml/2006/picture">
+                <pic:pic xmlns:pic="http://schemas.openxmlformats.org/drawingml/2006/picture">
+                  <pic:nvPicPr>
+                    <pic:cNvPr id="1" name="adatmodel.png"/>
+                    <pic:cNvPicPr/>
+                  </pic:nvPicPr>
+                  <pic:blipFill>
+                    <a:blip r:embed="rId6">
+                      <a:extLst>
+                        <a:ext uri="{28A0092B-C50C-407E-A947-70E740481C1C}">
+                          <a14:useLocalDpi xmlns:a14="http://schemas.microsoft.com/office/drawing/2010/main" val="0"/>
+                        </a:ext>
+                      </a:extLst>
+                    </a:blip>
+                    <a:stretch>
+                      <a:fillRect/>
+                    </a:stretch>
+                  </pic:blipFill>
+                  <pic:spPr>
+                    <a:xfrm>
+                      <a:off x="0" y="0"/>
+                      <a:ext cx="5743969" cy="3751709"/>
+                    </a:xfrm>
+                    <a:prstGeom prst="rect">
+                      <a:avLst/>
+                    </a:prstGeom>
+                  </pic:spPr>
+                </pic:pic>
+              </a:graphicData>
+            </a:graphic>
+          </wp:inline>
+        </w:drawing>
+      </w:r>
+    </w:p>
+    <w:p>
+      <w:pPr>
+        <w:rPr>
+          <w:rFonts w:ascii="Times New Roman" w:hAnsi="Times New Roman" w:cs="Times New Roman"/>
+          <w:sz w:val="24"/>
+          <w:szCs w:val="24"/>
+        </w:rPr>
+      </w:pPr>
+      <w:r>
+        <w:rPr>
+          <w:rFonts w:ascii="Times New Roman" w:hAnsi="Times New Roman" w:cs="Times New Roman"/>
+          <w:sz w:val="24"/>
+          <w:szCs w:val="24"/>
+        </w:rPr>
+        <w:br w:type="page"/>
+      </w:r>
+    </w:p>
+    <w:p>
+      <w:pPr>
+        <w:rPr>
+          <w:rFonts w:ascii="Times New Roman" w:hAnsi="Times New Roman" w:cs="Times New Roman"/>
+          <w:b/>
+          <w:sz w:val="24"/>
+          <w:szCs w:val="24"/>
+        </w:rPr>
+      </w:pPr>
+      <w:r>
+        <w:rPr>
+          <w:rFonts w:ascii="Times New Roman" w:hAnsi="Times New Roman" w:cs="Times New Roman"/>
+          <w:b/>
+          <w:sz w:val="24"/>
+          <w:szCs w:val="24"/>
+        </w:rPr>
+        <w:lastRenderedPageBreak/>
+        <w:t>Képernyőtervek:</w:t>
+      </w:r>
+    </w:p>
+    <w:p>
+      <w:pPr>
+        <w:rPr>
+          <w:rFonts w:ascii="Times New Roman" w:hAnsi="Times New Roman" w:cs="Times New Roman"/>
+          <w:b/>
+          <w:sz w:val="24"/>
+          <w:szCs w:val="24"/>
+        </w:rPr>
+      </w:pPr>
+      <w:r>
+        <w:rPr>
+          <w:rFonts w:ascii="Times New Roman" w:hAnsi="Times New Roman" w:cs="Times New Roman"/>
+          <w:b/>
+          <w:sz w:val="24"/>
+          <w:szCs w:val="24"/>
+        </w:rPr>
+        <w:drawing>
+          <wp:inline distT="0" distB="0" distL="0" distR="0" wp14:anchorId="2DC620C0" wp14:editId="5877BF52">
+            <wp:extent cx="5098516" cy="3495675"/>
+            <wp:effectExtent l="0" t="0" r="6985" b="0"/>
+            <wp:docPr id="3" name="Kép 3"/>
+            <wp:cNvGraphicFramePr>
+              <a:graphicFrameLocks xmlns:a="http://schemas.openxmlformats.org/drawingml/2006/main" noChangeAspect="1"/>
+            </wp:cNvGraphicFramePr>
+            <a:graphic xmlns:a="http://schemas.openxmlformats.org/drawingml/2006/main">
+              <a:graphicData uri="http://schemas.openxmlformats.org/drawingml/2006/picture">
+                <pic:pic xmlns:pic="http://schemas.openxmlformats.org/drawingml/2006/picture">
+                  <pic:nvPicPr>
+                    <pic:cNvPr id="1" name=""/>
+                    <pic:cNvPicPr/>
+                  </pic:nvPicPr>
+                  <pic:blipFill>
+                    <a:blip r:embed="rId7"/>
+                    <a:stretch>
+                      <a:fillRect/>
+                    </a:stretch>
+                  </pic:blipFill>
+                  <pic:spPr>
+                    <a:xfrm>
+                      <a:off x="0" y="0"/>
+                      <a:ext cx="5120425" cy="3510697"/>
+                    </a:xfrm>
+                    <a:prstGeom prst="rect">
+                      <a:avLst/>
+                    </a:prstGeom>
+                  </pic:spPr>
+                </pic:pic>
+              </a:graphicData>
+            </a:graphic>
+          </wp:inline>
+        </w:drawing>
+      </w:r>
+      <w:bookmarkStart w:id="0" w:name="_GoBack"/>
+      <w:bookmarkEnd w:id="0"/>
+    </w:p>
+    <w:p>
+      <w:pPr>
+        <w:rPr>
+          <w:rFonts w:ascii="Times New Roman" w:hAnsi="Times New Roman" w:cs="Times New Roman"/>
+          <w:b/>
+          <w:sz w:val="24"/>
+          <w:szCs w:val="24"/>
+        </w:rPr>
+      </w:pPr>
+      <w:r>
+        <w:rPr>
+          <w:rFonts w:ascii="Times New Roman" w:hAnsi="Times New Roman" w:cs="Times New Roman"/>
+          <w:b/>
+          <w:sz w:val="24"/>
+          <w:szCs w:val="24"/>
+        </w:rPr>
+        <w:drawing>
+          <wp:inline distT="0" distB="0" distL="0" distR="0" wp14:anchorId="54B06FCF" wp14:editId="1AA5D894">
+            <wp:extent cx="5210175" cy="4833425"/>
+            <wp:effectExtent l="0" t="0" r="0" b="5715"/>
+            <wp:docPr id="4" name="Kép 4"/>
+            <wp:cNvGraphicFramePr>
+              <a:graphicFrameLocks xmlns:a="http://schemas.openxmlformats.org/drawingml/2006/main" noChangeAspect="1"/>
+            </wp:cNvGraphicFramePr>
+            <a:graphic xmlns:a="http://schemas.openxmlformats.org/drawingml/2006/main">
+              <a:graphicData uri="http://schemas.openxmlformats.org/drawingml/2006/picture">
+                <pic:pic xmlns:pic="http://schemas.openxmlformats.org/drawingml/2006/picture">
+                  <pic:nvPicPr>
+                    <pic:cNvPr id="1" name=""/>
+                    <pic:cNvPicPr/>
+                  </pic:nvPicPr>
+                  <pic:blipFill>
+                    <a:blip r:embed="rId8"/>
+                    <a:stretch>
+                      <a:fillRect/>
+                    </a:stretch>
+                  </pic:blipFill>
+                  <pic:spPr>
+                    <a:xfrm>
+                      <a:off x="0" y="0"/>
+                      <a:ext cx="5218270" cy="4840935"/>
+                    </a:xfrm>
+                    <a:prstGeom prst="rect">
+                      <a:avLst/>
+                    </a:prstGeom>
+                  </pic:spPr>
+                </pic:pic>
+              </a:graphicData>
+            </a:graphic>
+          </wp:inline>
+        </w:drawing>
+      </w:r>
+    </w:p>
+    <w:p>
+      <w:pPr>
+        <w:rPr>
+          <w:rFonts w:ascii="Times New Roman" w:hAnsi="Times New Roman" w:cs="Times New Roman"/>
+          <w:b/>
+          <w:sz w:val="24"/>
+          <w:szCs w:val="24"/>
+        </w:rPr>
+      </w:pPr>
+      <w:r>
+        <w:rPr>
+          <w:rFonts w:ascii="Times New Roman" w:hAnsi="Times New Roman" w:cs="Times New Roman"/>
+          <w:b/>
+          <w:sz w:val="24"/>
+          <w:szCs w:val="24"/>
+        </w:rPr>
+        <w:lastRenderedPageBreak/>
+        <w:drawing>
+          <wp:inline distT="0" distB="0" distL="0" distR="0" wp14:anchorId="76199001" wp14:editId="7DBA417D">
+            <wp:extent cx="5760720" cy="3978910"/>
+            <wp:effectExtent l="0" t="0" r="0" b="2540"/>
+            <wp:docPr id="5" name="Kép 5"/>
+            <wp:cNvGraphicFramePr>
+              <a:graphicFrameLocks xmlns:a="http://schemas.openxmlformats.org/drawingml/2006/main" noChangeAspect="1"/>
+            </wp:cNvGraphicFramePr>
+            <a:graphic xmlns:a="http://schemas.openxmlformats.org/drawingml/2006/main">
+              <a:graphicData uri="http://schemas.openxmlformats.org/drawingml/2006/picture">
+                <pic:pic xmlns:pic="http://schemas.openxmlformats.org/drawingml/2006/picture">
+                  <pic:nvPicPr>
+                    <pic:cNvPr id="1" name=""/>
+                    <pic:cNvPicPr/>
+                  </pic:nvPicPr>
+                  <pic:blipFill>
+                    <a:blip r:embed="rId9"/>
+                    <a:stretch>
+                      <a:fillRect/>
+                    </a:stretch>
+                  </pic:blipFill>
+                  <pic:spPr>
+                    <a:xfrm>
+                      <a:off x="0" y="0"/>
+                      <a:ext cx="5760720" cy="3978910"/>
+                    </a:xfrm>
+                    <a:prstGeom prst="rect">
+                      <a:avLst/>
+                    </a:prstGeom>
+                  </pic:spPr>
+                </pic:pic>
+              </a:graphicData>
+            </a:graphic>
+          </wp:inline>
+        </w:drawing>
       </w:r>
     </w:p>
     <w:sectPr>
@@ -1631,7 +1974,6 @@
   <w:style w:type="character" w:default="1" w:styleId="Bekezdsalapbettpusa">
     <w:name w:val="Default Paragraph Font"/>
     <w:uiPriority w:val="1"/>
-    <w:semiHidden/>
     <w:unhideWhenUsed/>
   </w:style>
   <w:style w:type="table" w:default="1" w:styleId="Normltblzat">
@@ -1928,4 +2270,16 @@
     </a:ext>
   </a:extLst>
 </a:theme>
+</file>
+
+<file path=customXml/item1.xml><?xml version="1.0" encoding="utf-8"?>
+<b:Sources xmlns:b="http://schemas.openxmlformats.org/officeDocument/2006/bibliography" xmlns="http://schemas.openxmlformats.org/officeDocument/2006/bibliography" SelectedStyle="\APASixthEditionOfficeOnline.xsl" StyleName="APA" Version="6"/>
+</file>
+
+<file path=customXml/itemProps1.xml><?xml version="1.0" encoding="utf-8"?>
+<ds:datastoreItem xmlns:ds="http://schemas.openxmlformats.org/officeDocument/2006/customXml" ds:itemID="{66266611-E7C9-4167-9F64-D950ED3AD36A}">
+  <ds:schemaRefs>
+    <ds:schemaRef ds:uri="http://schemas.openxmlformats.org/officeDocument/2006/bibliography"/>
+  </ds:schemaRefs>
+</ds:datastoreItem>
 </file>
--- a/Docs/Szakdolgozat-Specifikáció.docx
+++ b/Docs/Szakdolgozat-Specifikáció.docx
@@ -702,7 +702,6 @@
           <w:szCs w:val="24"/>
         </w:rPr>
       </w:pPr>
-      <w:proofErr w:type="spellStart"/>
       <w:r>
         <w:rPr>
           <w:rFonts w:ascii="Times New Roman" w:hAnsi="Times New Roman" w:cs="Times New Roman"/>
@@ -710,17 +709,7 @@
           <w:sz w:val="24"/>
           <w:szCs w:val="24"/>
         </w:rPr>
-        <w:t>Adatmodel</w:t>
-      </w:r>
-      <w:proofErr w:type="spellEnd"/>
-      <w:r>
-        <w:rPr>
-          <w:rFonts w:ascii="Times New Roman" w:hAnsi="Times New Roman" w:cs="Times New Roman"/>
-          <w:b/>
-          <w:sz w:val="24"/>
-          <w:szCs w:val="24"/>
-        </w:rPr>
-        <w:t>:</w:t>
+        <w:t>Adatmodel:</w:t>
       </w:r>
     </w:p>
     <w:p>
@@ -740,10 +729,10 @@
           <w:lang w:eastAsia="hu-HU"/>
         </w:rPr>
         <w:drawing>
-          <wp:inline distT="0" distB="0" distL="0" distR="0" wp14:anchorId="0C532B6F" wp14:editId="2236511B">
-            <wp:extent cx="5734050" cy="3745230"/>
-            <wp:effectExtent l="0" t="0" r="0" b="7620"/>
-            <wp:docPr id="1" name="Kép 1"/>
+          <wp:inline distT="0" distB="0" distL="0" distR="0" wp14:anchorId="1A030C5B" wp14:editId="5A400A40">
+            <wp:extent cx="5881905" cy="3905250"/>
+            <wp:effectExtent l="0" t="0" r="5080" b="0"/>
+            <wp:docPr id="2" name="Kép 2"/>
             <wp:cNvGraphicFramePr>
               <a:graphicFrameLocks xmlns:a="http://schemas.openxmlformats.org/drawingml/2006/main" noChangeAspect="1"/>
             </wp:cNvGraphicFramePr>
@@ -751,7 +740,7 @@
               <a:graphicData uri="http://schemas.openxmlformats.org/drawingml/2006/picture">
                 <pic:pic xmlns:pic="http://schemas.openxmlformats.org/drawingml/2006/picture">
                   <pic:nvPicPr>
-                    <pic:cNvPr id="1" name="adatmodel.png"/>
+                    <pic:cNvPr id="2" name="adatmodel.png"/>
                     <pic:cNvPicPr/>
                   </pic:nvPicPr>
                   <pic:blipFill>
@@ -769,7 +758,7 @@
                   <pic:spPr>
                     <a:xfrm>
                       <a:off x="0" y="0"/>
-                      <a:ext cx="5743969" cy="3751709"/>
+                      <a:ext cx="5905871" cy="3921162"/>
                     </a:xfrm>
                     <a:prstGeom prst="rect">
                       <a:avLst/>
@@ -832,8 +821,10 @@
         <w:rPr>
           <w:rFonts w:ascii="Times New Roman" w:hAnsi="Times New Roman" w:cs="Times New Roman"/>
           <w:b/>
-          <w:sz w:val="24"/>
-          <w:szCs w:val="24"/>
+          <w:noProof/>
+          <w:sz w:val="24"/>
+          <w:szCs w:val="24"/>
+          <w:lang w:eastAsia="hu-HU"/>
         </w:rPr>
         <w:drawing>
           <wp:inline distT="0" distB="0" distL="0" distR="0" wp14:anchorId="2DC620C0" wp14:editId="5877BF52">
@@ -871,8 +862,6 @@
           </wp:inline>
         </w:drawing>
       </w:r>
-      <w:bookmarkStart w:id="0" w:name="_GoBack"/>
-      <w:bookmarkEnd w:id="0"/>
     </w:p>
     <w:p>
       <w:pPr>
@@ -887,8 +876,10 @@
         <w:rPr>
           <w:rFonts w:ascii="Times New Roman" w:hAnsi="Times New Roman" w:cs="Times New Roman"/>
           <w:b/>
-          <w:sz w:val="24"/>
-          <w:szCs w:val="24"/>
+          <w:noProof/>
+          <w:sz w:val="24"/>
+          <w:szCs w:val="24"/>
+          <w:lang w:eastAsia="hu-HU"/>
         </w:rPr>
         <w:drawing>
           <wp:inline distT="0" distB="0" distL="0" distR="0" wp14:anchorId="54B06FCF" wp14:editId="1AA5D894">
@@ -940,8 +931,10 @@
         <w:rPr>
           <w:rFonts w:ascii="Times New Roman" w:hAnsi="Times New Roman" w:cs="Times New Roman"/>
           <w:b/>
-          <w:sz w:val="24"/>
-          <w:szCs w:val="24"/>
+          <w:noProof/>
+          <w:sz w:val="24"/>
+          <w:szCs w:val="24"/>
+          <w:lang w:eastAsia="hu-HU"/>
         </w:rPr>
         <w:lastRenderedPageBreak/>
         <w:drawing>
@@ -980,6 +973,8 @@
           </wp:inline>
         </w:drawing>
       </w:r>
+      <w:bookmarkStart w:id="0" w:name="_GoBack"/>
+      <w:bookmarkEnd w:id="0"/>
     </w:p>
     <w:sectPr>
       <w:pgSz w:w="11906" w:h="16838"/>
@@ -1974,6 +1969,7 @@
   <w:style w:type="character" w:default="1" w:styleId="Bekezdsalapbettpusa">
     <w:name w:val="Default Paragraph Font"/>
     <w:uiPriority w:val="1"/>
+    <w:semiHidden/>
     <w:unhideWhenUsed/>
   </w:style>
   <w:style w:type="table" w:default="1" w:styleId="Normltblzat">
@@ -2277,7 +2273,7 @@
 </file>
 
 <file path=customXml/itemProps1.xml><?xml version="1.0" encoding="utf-8"?>
-<ds:datastoreItem xmlns:ds="http://schemas.openxmlformats.org/officeDocument/2006/customXml" ds:itemID="{66266611-E7C9-4167-9F64-D950ED3AD36A}">
+<ds:datastoreItem xmlns:ds="http://schemas.openxmlformats.org/officeDocument/2006/customXml" ds:itemID="{15AEA058-4EC8-4CF3-9BFD-FBC9704C297C}">
   <ds:schemaRefs>
     <ds:schemaRef ds:uri="http://schemas.openxmlformats.org/officeDocument/2006/bibliography"/>
   </ds:schemaRefs>

--- a/Docs/Szakdolgozat-Specifikáció.docx
+++ b/Docs/Szakdolgozat-Specifikáció.docx
@@ -729,10 +729,10 @@
           <w:lang w:eastAsia="hu-HU"/>
         </w:rPr>
         <w:drawing>
-          <wp:inline distT="0" distB="0" distL="0" distR="0" wp14:anchorId="1A030C5B" wp14:editId="5A400A40">
-            <wp:extent cx="5881905" cy="3905250"/>
-            <wp:effectExtent l="0" t="0" r="5080" b="0"/>
-            <wp:docPr id="2" name="Kép 2"/>
+          <wp:inline distT="0" distB="0" distL="0" distR="0" wp14:anchorId="5489EFE6" wp14:editId="2789B038">
+            <wp:extent cx="5762625" cy="3943027"/>
+            <wp:effectExtent l="0" t="0" r="0" b="635"/>
+            <wp:docPr id="1" name="Kép 1"/>
             <wp:cNvGraphicFramePr>
               <a:graphicFrameLocks xmlns:a="http://schemas.openxmlformats.org/drawingml/2006/main" noChangeAspect="1"/>
             </wp:cNvGraphicFramePr>
@@ -740,7 +740,7 @@
               <a:graphicData uri="http://schemas.openxmlformats.org/drawingml/2006/picture">
                 <pic:pic xmlns:pic="http://schemas.openxmlformats.org/drawingml/2006/picture">
                   <pic:nvPicPr>
-                    <pic:cNvPr id="2" name="adatmodel.png"/>
+                    <pic:cNvPr id="1" name="adatmodel.png"/>
                     <pic:cNvPicPr/>
                   </pic:nvPicPr>
                   <pic:blipFill>
@@ -758,7 +758,7 @@
                   <pic:spPr>
                     <a:xfrm>
                       <a:off x="0" y="0"/>
-                      <a:ext cx="5905871" cy="3921162"/>
+                      <a:ext cx="5840086" cy="3996029"/>
                     </a:xfrm>
                     <a:prstGeom prst="rect">
                       <a:avLst/>
@@ -917,6 +917,8 @@
           </wp:inline>
         </w:drawing>
       </w:r>
+      <w:bookmarkStart w:id="0" w:name="_GoBack"/>
+      <w:bookmarkEnd w:id="0"/>
     </w:p>
     <w:p>
       <w:pPr>
@@ -973,8 +975,6 @@
           </wp:inline>
         </w:drawing>
       </w:r>
-      <w:bookmarkStart w:id="0" w:name="_GoBack"/>
-      <w:bookmarkEnd w:id="0"/>
     </w:p>
     <w:sectPr>
       <w:pgSz w:w="11906" w:h="16838"/>
@@ -2273,7 +2273,7 @@
 </file>
 
 <file path=customXml/itemProps1.xml><?xml version="1.0" encoding="utf-8"?>
-<ds:datastoreItem xmlns:ds="http://schemas.openxmlformats.org/officeDocument/2006/customXml" ds:itemID="{15AEA058-4EC8-4CF3-9BFD-FBC9704C297C}">
+<ds:datastoreItem xmlns:ds="http://schemas.openxmlformats.org/officeDocument/2006/customXml" ds:itemID="{6C00FE3D-77F0-4946-A864-2D8D5B1D9186}">
   <ds:schemaRefs>
     <ds:schemaRef ds:uri="http://schemas.openxmlformats.org/officeDocument/2006/bibliography"/>
   </ds:schemaRefs>
